--- a/자소서/마이다스아이티/마이다스아이티 면접 준비.docx
+++ b/자소서/마이다스아이티/마이다스아이티 면접 준비.docx
@@ -32,7 +32,6 @@
     <w:p>
       <w:pPr>
         <w:rPr>
-          <w:rFonts w:hint="eastAsia"/>
           <w:b/>
         </w:rPr>
       </w:pPr>
@@ -748,16 +747,15 @@
         <w:rPr>
           <w:rFonts w:hint="eastAsia"/>
         </w:rPr>
-        <w:t xml:space="preserve">혁신에 대한 도전을 통해 현재 가지고 있는 </w:t>
-      </w:r>
-      <w:r>
-        <w:t xml:space="preserve">VR </w:t>
-      </w:r>
-      <w:r>
-        <w:rPr>
-          <w:rFonts w:hint="eastAsia"/>
-        </w:rPr>
-        <w:t xml:space="preserve">솔루션 외에도 다양한 </w:t>
+        <w:t>혁신에 대한 도전을 통해</w:t>
+      </w:r>
+      <w:bookmarkStart w:id="0" w:name="_GoBack"/>
+      <w:bookmarkEnd w:id="0"/>
+      <w:r>
+        <w:rPr>
+          <w:rFonts w:hint="eastAsia"/>
+        </w:rPr>
+        <w:t xml:space="preserve"> 다양한 </w:t>
       </w:r>
       <w:proofErr w:type="spellStart"/>
       <w:r>
@@ -809,6 +807,7 @@
           <w:rFonts w:hint="eastAsia"/>
           <w:b/>
         </w:rPr>
+        <w:lastRenderedPageBreak/>
         <w:t>장단점</w:t>
       </w:r>
     </w:p>
@@ -919,11 +918,7 @@
           <w:numId w:val="1"/>
         </w:numPr>
         <w:ind w:leftChars="0"/>
-        <w:rPr>
-          <w:rFonts w:hint="eastAsia"/>
-        </w:rPr>
       </w:pPr>
-      <w:bookmarkStart w:id="0" w:name="_GoBack"/>
       <w:r>
         <w:rPr>
           <w:rFonts w:hint="eastAsia"/>
@@ -1017,7 +1012,6 @@
         </w:rPr>
         <w:t>욕심을 줄이고, 수행할 수 있는 범위 내에서 역할을 맡으려고 노력하고 있습니다.</w:t>
       </w:r>
-      <w:bookmarkEnd w:id="0"/>
     </w:p>
     <w:sectPr>
       <w:pgSz w:w="11906" w:h="16838"/>

--- a/자소서/마이다스아이티/마이다스아이티 면접 준비.docx
+++ b/자소서/마이다스아이티/마이다스아이티 면접 준비.docx
@@ -465,6 +465,11 @@
       </w:r>
     </w:p>
     <w:p>
+      <w:pPr>
+        <w:rPr>
+          <w:rFonts w:hint="eastAsia"/>
+        </w:rPr>
+      </w:pPr>
       <w:r>
         <w:rPr>
           <w:rFonts w:hint="eastAsia"/>
@@ -497,6 +502,18 @@
         </w:rPr>
         <w:t xml:space="preserve">및 뉴미디어 기획 지원자 </w:t>
       </w:r>
+      <w:r>
+        <w:t>‘</w:t>
+      </w:r>
+      <w:r>
+        <w:rPr>
+          <w:rFonts w:hint="eastAsia"/>
+        </w:rPr>
+        <w:t>악녀</w:t>
+      </w:r>
+      <w:r>
+        <w:t xml:space="preserve">’ </w:t>
+      </w:r>
       <w:proofErr w:type="spellStart"/>
       <w:r>
         <w:rPr>
@@ -518,65 +535,93 @@
         <w:rPr>
           <w:rFonts w:hint="eastAsia"/>
         </w:rPr>
-        <w:t>저는 저를 물건에 빗대어서 소개하겠습니다.</w:t>
-      </w:r>
-      <w:r>
-        <w:t xml:space="preserve"> </w:t>
-      </w:r>
-      <w:r>
-        <w:rPr>
-          <w:rFonts w:hint="eastAsia"/>
-        </w:rPr>
-        <w:t>저는 스펀지와 같은 사람입니다.</w:t>
-      </w:r>
-      <w:r>
-        <w:t xml:space="preserve"> </w:t>
-      </w:r>
-      <w:r>
-        <w:rPr>
-          <w:rFonts w:hint="eastAsia"/>
-        </w:rPr>
-        <w:t xml:space="preserve">스펀지가 물을 빠르게 흡수하는 것처럼 4년간의 </w:t>
-      </w:r>
-      <w:proofErr w:type="spellStart"/>
-      <w:r>
-        <w:rPr>
-          <w:rFonts w:hint="eastAsia"/>
-        </w:rPr>
-        <w:t>학부생활</w:t>
-      </w:r>
-      <w:proofErr w:type="spellEnd"/>
-      <w:r>
-        <w:rPr>
-          <w:rFonts w:hint="eastAsia"/>
-        </w:rPr>
-        <w:t xml:space="preserve"> 동안 전공지식 외에도 빅데이터,</w:t>
-      </w:r>
-      <w:r>
-        <w:t xml:space="preserve"> </w:t>
-      </w:r>
-      <w:proofErr w:type="spellStart"/>
-      <w:r>
-        <w:t>IoT</w:t>
-      </w:r>
-      <w:proofErr w:type="spellEnd"/>
-      <w:r>
-        <w:t xml:space="preserve">, </w:t>
-      </w:r>
-      <w:r>
-        <w:rPr>
-          <w:rFonts w:hint="eastAsia"/>
-        </w:rPr>
-        <w:t>VR등의 지식을 습득하였습니다. 또한,</w:t>
-      </w:r>
-      <w:r>
-        <w:t xml:space="preserve"> VR</w:t>
-      </w:r>
-      <w:r>
-        <w:rPr>
-          <w:rFonts w:hint="eastAsia"/>
-        </w:rPr>
-        <w:t xml:space="preserve"> 솔루션 제작 회사에서 </w:t>
+        <w:t xml:space="preserve">저는 친구들로부터 </w:t>
+      </w:r>
+      <w:proofErr w:type="spellStart"/>
+      <w:r>
+        <w:rPr>
+          <w:rFonts w:hint="eastAsia"/>
+        </w:rPr>
+        <w:t>악녀라고</w:t>
+      </w:r>
+      <w:proofErr w:type="spellEnd"/>
+      <w:r>
+        <w:rPr>
+          <w:rFonts w:hint="eastAsia"/>
+        </w:rPr>
+        <w:t xml:space="preserve"> 불립니다.</w:t>
+      </w:r>
+      <w:r>
+        <w:t xml:space="preserve"> </w:t>
+      </w:r>
+      <w:r>
+        <w:rPr>
+          <w:rFonts w:hint="eastAsia"/>
+        </w:rPr>
+        <w:t>악하지도 않고,</w:t>
+      </w:r>
+      <w:r>
+        <w:t xml:space="preserve"> </w:t>
+      </w:r>
+      <w:r>
+        <w:rPr>
+          <w:rFonts w:hint="eastAsia"/>
+        </w:rPr>
+        <w:t xml:space="preserve">여자도 아닌 남자인 제가 </w:t>
+      </w:r>
+      <w:r>
+        <w:t>‘</w:t>
+      </w:r>
+      <w:r>
+        <w:rPr>
+          <w:rFonts w:hint="eastAsia"/>
+        </w:rPr>
+        <w:t>악녀</w:t>
+      </w:r>
+      <w:r>
+        <w:t>’</w:t>
+      </w:r>
+      <w:r>
+        <w:rPr>
+          <w:rFonts w:hint="eastAsia"/>
+        </w:rPr>
+        <w:t>라는 별명을 가지게 된 이유는 악바리 같은 녀석이기 때문입니다.</w:t>
+      </w:r>
+      <w:r>
+        <w:t xml:space="preserve"> </w:t>
+      </w:r>
+      <w:r>
+        <w:rPr>
+          <w:rFonts w:hint="eastAsia"/>
+        </w:rPr>
+        <w:t xml:space="preserve">스타트업에서 </w:t>
+      </w:r>
+      <w:r>
+        <w:t>12</w:t>
+      </w:r>
+      <w:r>
+        <w:rPr>
+          <w:rFonts w:hint="eastAsia"/>
+        </w:rPr>
+        <w:t xml:space="preserve">번의 입찰에 도전하면서 </w:t>
+      </w:r>
+      <w:r>
+        <w:t>11</w:t>
+      </w:r>
+      <w:r>
+        <w:rPr>
+          <w:rFonts w:hint="eastAsia"/>
+        </w:rPr>
+        <w:t>번의 실패를 경험했지만,</w:t>
+      </w:r>
+      <w:r>
+        <w:t xml:space="preserve"> </w:t>
+      </w:r>
+      <w:r>
+        <w:rPr>
+          <w:rFonts w:hint="eastAsia"/>
+        </w:rPr>
+        <w:t xml:space="preserve">좌절하지 않고 다시 한번 도전하여 </w:t>
       </w:r>
       <w:r>
         <w:t>1</w:t>
@@ -585,25 +630,61 @@
         <w:rPr>
           <w:rFonts w:hint="eastAsia"/>
         </w:rPr>
-        <w:t>년간의 근무를 통해 사업 제안부터 기획,</w:t>
-      </w:r>
-      <w:r>
-        <w:t xml:space="preserve"> </w:t>
-      </w:r>
-      <w:r>
-        <w:rPr>
-          <w:rFonts w:hint="eastAsia"/>
-        </w:rPr>
-        <w:t>개발,</w:t>
-      </w:r>
-      <w:r>
-        <w:t xml:space="preserve"> </w:t>
-      </w:r>
-      <w:r>
-        <w:rPr>
-          <w:rFonts w:hint="eastAsia"/>
-        </w:rPr>
-        <w:t xml:space="preserve">운영의 전과정의 경험을 겪으며 </w:t>
+        <w:t>번의 성공을 이루는 근성을 가지고 있습니다.</w:t>
+      </w:r>
+      <w:r>
+        <w:t xml:space="preserve"> </w:t>
+      </w:r>
+      <w:r>
+        <w:rPr>
+          <w:rFonts w:hint="eastAsia"/>
+        </w:rPr>
+        <w:t xml:space="preserve">이와 같은 근성을 통해 </w:t>
+      </w:r>
+      <w:proofErr w:type="spellStart"/>
+      <w:r>
+        <w:rPr>
+          <w:rFonts w:hint="eastAsia"/>
+        </w:rPr>
+        <w:t>마이다스아이티에서도</w:t>
+      </w:r>
+      <w:proofErr w:type="spellEnd"/>
+      <w:r>
+        <w:rPr>
+          <w:rFonts w:hint="eastAsia"/>
+        </w:rPr>
+        <w:t xml:space="preserve"> 맡은 바 임무를 훌륭히 성공해 내는 사원이 되고 싶습니다.</w:t>
+      </w:r>
+      <w:r>
+        <w:t xml:space="preserve"> </w:t>
+      </w:r>
+      <w:r>
+        <w:rPr>
+          <w:rFonts w:hint="eastAsia"/>
+        </w:rPr>
+        <w:t>감사합니다.</w:t>
+      </w:r>
+    </w:p>
+    <w:p>
+      <w:pPr>
+        <w:rPr>
+          <w:b/>
+        </w:rPr>
+      </w:pPr>
+      <w:r>
+        <w:rPr>
+          <w:rFonts w:hint="eastAsia"/>
+          <w:b/>
+        </w:rPr>
+        <w:t>지원동기</w:t>
+      </w:r>
+    </w:p>
+    <w:p>
+      <w:r>
+        <w:rPr>
+          <w:rFonts w:hint="eastAsia"/>
+        </w:rPr>
+        <w:t xml:space="preserve">VR과 관련된 업무를 하면서 대다수의 </w:t>
       </w:r>
       <w:r>
         <w:t>VR</w:t>
@@ -612,39 +693,143 @@
         <w:rPr>
           <w:rFonts w:hint="eastAsia"/>
         </w:rPr>
-        <w:t>에 대한 전반적인 프로세스를 깨달았습니다.</w:t>
-      </w:r>
-      <w:r>
-        <w:t xml:space="preserve"> </w:t>
-      </w:r>
-      <w:r>
-        <w:rPr>
-          <w:rFonts w:hint="eastAsia"/>
-        </w:rPr>
-        <w:t xml:space="preserve">이러한 배움의 자세를 </w:t>
-      </w:r>
-      <w:proofErr w:type="spellStart"/>
-      <w:r>
-        <w:rPr>
-          <w:rFonts w:hint="eastAsia"/>
-        </w:rPr>
-        <w:t>마이다스아이티에서도</w:t>
-      </w:r>
-      <w:proofErr w:type="spellEnd"/>
-      <w:r>
-        <w:rPr>
-          <w:rFonts w:hint="eastAsia"/>
-        </w:rPr>
-        <w:t xml:space="preserve"> 이어가 다양한 지식을 습득하고 </w:t>
-      </w:r>
-      <w:r>
-        <w:t xml:space="preserve">VR </w:t>
-      </w:r>
-      <w:r>
-        <w:rPr>
-          <w:rFonts w:hint="eastAsia"/>
-        </w:rPr>
-        <w:t>및 뉴미디어 기획 업무에 적용할 수 있는 사원이 되겠습니다.</w:t>
+        <w:t xml:space="preserve"> 콘텐츠가 게임에 치중되어 있는 것에 아쉬운 생각을 가지고 있었습니다.</w:t>
+      </w:r>
+      <w:r>
+        <w:t xml:space="preserve"> </w:t>
+      </w:r>
+      <w:r>
+        <w:rPr>
+          <w:rFonts w:hint="eastAsia"/>
+        </w:rPr>
+        <w:t xml:space="preserve">따라서 </w:t>
+      </w:r>
+      <w:r>
+        <w:t>VR</w:t>
+      </w:r>
+      <w:r>
+        <w:rPr>
+          <w:rFonts w:hint="eastAsia"/>
+        </w:rPr>
+        <w:t xml:space="preserve">모델하우스처럼 게임 이외에 분야에 </w:t>
+      </w:r>
+      <w:r>
+        <w:t>VR</w:t>
+      </w:r>
+      <w:r>
+        <w:rPr>
+          <w:rFonts w:hint="eastAsia"/>
+        </w:rPr>
+        <w:t>을 솔루션을 가지고 있는 것</w:t>
+      </w:r>
+      <w:r>
+        <w:rPr>
+          <w:rFonts w:hint="eastAsia"/>
+        </w:rPr>
+        <w:t xml:space="preserve">때문에 </w:t>
+      </w:r>
+      <w:proofErr w:type="spellStart"/>
+      <w:r>
+        <w:rPr>
+          <w:rFonts w:hint="eastAsia"/>
+        </w:rPr>
+        <w:t>마이다스아이티에</w:t>
+      </w:r>
+      <w:proofErr w:type="spellEnd"/>
+      <w:r>
+        <w:rPr>
+          <w:rFonts w:hint="eastAsia"/>
+        </w:rPr>
+        <w:t xml:space="preserve"> </w:t>
+      </w:r>
+      <w:bookmarkStart w:id="0" w:name="_GoBack"/>
+      <w:bookmarkEnd w:id="0"/>
+      <w:r>
+        <w:rPr>
+          <w:rFonts w:hint="eastAsia"/>
+        </w:rPr>
+        <w:t>관심을 가지게 되었습니다.</w:t>
+      </w:r>
+      <w:r>
+        <w:t xml:space="preserve"> </w:t>
+      </w:r>
+      <w:r>
+        <w:rPr>
+          <w:rFonts w:hint="eastAsia"/>
+        </w:rPr>
+        <w:t xml:space="preserve">또한 </w:t>
+      </w:r>
+      <w:proofErr w:type="spellStart"/>
+      <w:r>
+        <w:rPr>
+          <w:rFonts w:hint="eastAsia"/>
+        </w:rPr>
+        <w:t>마이다스아이티가</w:t>
+      </w:r>
+      <w:proofErr w:type="spellEnd"/>
+      <w:r>
+        <w:rPr>
+          <w:rFonts w:hint="eastAsia"/>
+        </w:rPr>
+        <w:t xml:space="preserve"> 이미 선도하고 있는 건설 소프트웨어 시장에 안주하지 않고, 웹 비즈니스나 경영 솔루션 제작에도 도전하는 것을 알게 되었을 때 </w:t>
+      </w:r>
+      <w:r>
+        <w:rPr>
+          <w:rFonts w:hint="eastAsia"/>
+        </w:rPr>
+        <w:t xml:space="preserve">혁신에 </w:t>
+      </w:r>
+      <w:r>
+        <w:rPr>
+          <w:rFonts w:hint="eastAsia"/>
+        </w:rPr>
+        <w:t>도전하는 기업이라는 이미지를 얻었습니다.</w:t>
+      </w:r>
+      <w:r>
+        <w:t xml:space="preserve"> </w:t>
+      </w:r>
+      <w:proofErr w:type="spellStart"/>
+      <w:r>
+        <w:rPr>
+          <w:rFonts w:hint="eastAsia"/>
+        </w:rPr>
+        <w:t>마이다스아이티에서</w:t>
+      </w:r>
+      <w:proofErr w:type="spellEnd"/>
+      <w:r>
+        <w:rPr>
+          <w:rFonts w:hint="eastAsia"/>
+        </w:rPr>
+        <w:t xml:space="preserve"> 일을 하게 된다면 </w:t>
+      </w:r>
+      <w:r>
+        <w:rPr>
+          <w:rFonts w:hint="eastAsia"/>
+        </w:rPr>
+        <w:t xml:space="preserve">혁신에 대한 도전을 통해 다양한 </w:t>
+      </w:r>
+      <w:proofErr w:type="spellStart"/>
+      <w:r>
+        <w:rPr>
+          <w:rFonts w:hint="eastAsia"/>
+        </w:rPr>
+        <w:t>산업군에</w:t>
+      </w:r>
+      <w:proofErr w:type="spellEnd"/>
+      <w:r>
+        <w:rPr>
+          <w:rFonts w:hint="eastAsia"/>
+        </w:rPr>
+        <w:t xml:space="preserve"> 적용할 수 있는 VR</w:t>
+      </w:r>
+      <w:r>
+        <w:t xml:space="preserve"> </w:t>
+      </w:r>
+      <w:r>
+        <w:rPr>
+          <w:rFonts w:hint="eastAsia"/>
+        </w:rPr>
+        <w:t>솔루션을 제작할 수 있을 것 같아 지원하였습니다.</w:t>
       </w:r>
     </w:p>
     <w:p/>
@@ -659,155 +844,6 @@
           <w:rFonts w:hint="eastAsia"/>
           <w:b/>
         </w:rPr>
-        <w:t>지원동기</w:t>
-      </w:r>
-    </w:p>
-    <w:p>
-      <w:r>
-        <w:rPr>
-          <w:rFonts w:hint="eastAsia"/>
-        </w:rPr>
-        <w:t xml:space="preserve">VR과 관련된 업무를 하면서 대다수의 </w:t>
-      </w:r>
-      <w:r>
-        <w:t>VR</w:t>
-      </w:r>
-      <w:r>
-        <w:rPr>
-          <w:rFonts w:hint="eastAsia"/>
-        </w:rPr>
-        <w:t xml:space="preserve"> 콘텐츠가 게임에 치중되어 있는 것에 아쉬운 생각을 가지고 있었습니다.</w:t>
-      </w:r>
-      <w:r>
-        <w:t xml:space="preserve"> </w:t>
-      </w:r>
-      <w:r>
-        <w:rPr>
-          <w:rFonts w:hint="eastAsia"/>
-        </w:rPr>
-        <w:t xml:space="preserve">따라서 </w:t>
-      </w:r>
-      <w:r>
-        <w:t>VR</w:t>
-      </w:r>
-      <w:r>
-        <w:rPr>
-          <w:rFonts w:hint="eastAsia"/>
-        </w:rPr>
-        <w:t xml:space="preserve">모델하우스처럼 게임 이외에 분야에 </w:t>
-      </w:r>
-      <w:r>
-        <w:t>VR</w:t>
-      </w:r>
-      <w:r>
-        <w:rPr>
-          <w:rFonts w:hint="eastAsia"/>
-        </w:rPr>
-        <w:t>을 솔루션을 가지고 있는 것에 처음 관심을 가지게 되었습니다.</w:t>
-      </w:r>
-      <w:r>
-        <w:t xml:space="preserve"> </w:t>
-      </w:r>
-      <w:r>
-        <w:rPr>
-          <w:rFonts w:hint="eastAsia"/>
-        </w:rPr>
-        <w:t xml:space="preserve">또한 </w:t>
-      </w:r>
-      <w:proofErr w:type="spellStart"/>
-      <w:r>
-        <w:rPr>
-          <w:rFonts w:hint="eastAsia"/>
-        </w:rPr>
-        <w:t>마이다스아이티가</w:t>
-      </w:r>
-      <w:proofErr w:type="spellEnd"/>
-      <w:r>
-        <w:rPr>
-          <w:rFonts w:hint="eastAsia"/>
-        </w:rPr>
-        <w:t xml:space="preserve"> 이미 선도하고 있는 건설 소프트웨어 시장에 안주하지 않고, 웹 비즈니스나 경영 솔루션 제작에도 도전하는 것을 알게 되었을 때 </w:t>
-      </w:r>
-      <w:r>
-        <w:rPr>
-          <w:rFonts w:hint="eastAsia"/>
-        </w:rPr>
-        <w:t xml:space="preserve">혁신에 </w:t>
-      </w:r>
-      <w:r>
-        <w:rPr>
-          <w:rFonts w:hint="eastAsia"/>
-        </w:rPr>
-        <w:t>도전하는 기업이라는 이미지를 얻었습니다.</w:t>
-      </w:r>
-      <w:r>
-        <w:t xml:space="preserve"> </w:t>
-      </w:r>
-      <w:r>
-        <w:rPr>
-          <w:rFonts w:hint="eastAsia"/>
-        </w:rPr>
-        <w:t>혁신에 대한 도전을 통해</w:t>
-      </w:r>
-      <w:bookmarkStart w:id="0" w:name="_GoBack"/>
-      <w:bookmarkEnd w:id="0"/>
-      <w:r>
-        <w:rPr>
-          <w:rFonts w:hint="eastAsia"/>
-        </w:rPr>
-        <w:t xml:space="preserve"> 다양한 </w:t>
-      </w:r>
-      <w:proofErr w:type="spellStart"/>
-      <w:r>
-        <w:rPr>
-          <w:rFonts w:hint="eastAsia"/>
-        </w:rPr>
-        <w:t>산업군에</w:t>
-      </w:r>
-      <w:proofErr w:type="spellEnd"/>
-      <w:r>
-        <w:rPr>
-          <w:rFonts w:hint="eastAsia"/>
-        </w:rPr>
-        <w:t xml:space="preserve"> 적용할 수 있는 VR</w:t>
-      </w:r>
-      <w:r>
-        <w:t xml:space="preserve"> </w:t>
-      </w:r>
-      <w:r>
-        <w:rPr>
-          <w:rFonts w:hint="eastAsia"/>
-        </w:rPr>
-        <w:t xml:space="preserve">솔루션을 제작할 수 있을 것 같아 </w:t>
-      </w:r>
-      <w:proofErr w:type="spellStart"/>
-      <w:r>
-        <w:rPr>
-          <w:rFonts w:hint="eastAsia"/>
-        </w:rPr>
-        <w:t>마이다스아이티에</w:t>
-      </w:r>
-      <w:proofErr w:type="spellEnd"/>
-      <w:r>
-        <w:rPr>
-          <w:rFonts w:hint="eastAsia"/>
-        </w:rPr>
-        <w:t xml:space="preserve"> 지원하였습니다.</w:t>
-      </w:r>
-    </w:p>
-    <w:p/>
-    <w:p>
-      <w:pPr>
-        <w:rPr>
-          <w:b/>
-        </w:rPr>
-      </w:pPr>
-      <w:r>
-        <w:rPr>
-          <w:rFonts w:hint="eastAsia"/>
-          <w:b/>
-        </w:rPr>
-        <w:lastRenderedPageBreak/>
         <w:t>장단점</w:t>
       </w:r>
     </w:p>
@@ -824,6 +860,7 @@
         <w:rPr>
           <w:rFonts w:hint="eastAsia"/>
         </w:rPr>
+        <w:lastRenderedPageBreak/>
         <w:t>먼저 저의 장점은 적극성이라고 생각합니다.</w:t>
       </w:r>
       <w:r>
